--- a/9月13日会议(1).docx
+++ b/9月13日会议(1).docx
@@ -64,21 +64,7 @@
         <w:rPr>
           <w:rFonts w:hint="eastAsia"/>
         </w:rPr>
-        <w:t>1</w:t>
-      </w:r>
-      <w:proofErr w:type="gramStart"/>
-      <w:r>
-        <w:rPr>
-          <w:rFonts w:hint="eastAsia"/>
-        </w:rPr>
-        <w:t>研</w:t>
-      </w:r>
-      <w:proofErr w:type="gramEnd"/>
-      <w:r>
-        <w:rPr>
-          <w:rFonts w:hint="eastAsia"/>
-        </w:rPr>
-        <w:t>学与讲课：</w:t>
+        <w:t>1研学与讲课：</w:t>
       </w:r>
     </w:p>
     <w:p>
@@ -88,6 +74,9 @@
           <w:ilvl w:val="0"/>
           <w:numId w:val="1"/>
         </w:numPr>
+        <w:rPr>
+          <w:rFonts w:hint="eastAsia"/>
+        </w:rPr>
       </w:pPr>
       <w:r>
         <w:rPr>
@@ -112,6 +101,9 @@
       <w:pPr>
         <w:pStyle w:val="a9"/>
         <w:ind w:left="800"/>
+        <w:rPr>
+          <w:rFonts w:hint="eastAsia"/>
+        </w:rPr>
       </w:pPr>
       <w:r>
         <w:rPr>
@@ -142,6 +134,9 @@
       <w:pPr>
         <w:pStyle w:val="a9"/>
         <w:ind w:left="800"/>
+        <w:rPr>
+          <w:rFonts w:hint="eastAsia"/>
+        </w:rPr>
       </w:pPr>
       <w:r>
         <w:rPr>
@@ -166,6 +161,9 @@
           <w:ilvl w:val="0"/>
           <w:numId w:val="1"/>
         </w:numPr>
+        <w:rPr>
+          <w:rFonts w:hint="eastAsia"/>
+        </w:rPr>
       </w:pPr>
       <w:r>
         <w:rPr>
@@ -204,21 +202,7 @@
         <w:rPr>
           <w:rFonts w:hint="eastAsia"/>
         </w:rPr>
-        <w:t>创新（公</w:t>
-      </w:r>
-      <w:proofErr w:type="gramStart"/>
-      <w:r>
-        <w:rPr>
-          <w:rFonts w:hint="eastAsia"/>
-        </w:rPr>
-        <w:t>绪霖</w:t>
-      </w:r>
-      <w:proofErr w:type="gramEnd"/>
-      <w:r>
-        <w:rPr>
-          <w:rFonts w:hint="eastAsia"/>
-        </w:rPr>
-        <w:t>：研讨讲法，轮流上；是否需要黄逸超/周迪）</w:t>
+        <w:t>创新（公绪霖：研讨讲法，轮流上；是否需要黄逸超/周迪）</w:t>
       </w:r>
     </w:p>
     <w:p>
@@ -240,6 +224,9 @@
       <w:pPr>
         <w:pStyle w:val="a9"/>
         <w:ind w:left="800"/>
+        <w:rPr>
+          <w:rFonts w:hint="eastAsia"/>
+        </w:rPr>
       </w:pPr>
       <w:r>
         <w:rPr>
@@ -269,16 +256,8 @@
         <w:rPr>
           <w:rFonts w:hint="eastAsia"/>
         </w:rPr>
-        <w:t>9月22左右</w:t>
-      </w:r>
-      <w:proofErr w:type="gramStart"/>
-      <w:r>
-        <w:rPr>
-          <w:rFonts w:hint="eastAsia"/>
-        </w:rPr>
-        <w:t>开部分课</w:t>
-      </w:r>
-      <w:proofErr w:type="gramEnd"/>
+        <w:t>9月22左右开部分课</w:t>
+      </w:r>
     </w:p>
     <w:p>
       <w:pPr>
@@ -296,6 +275,9 @@
           <w:ilvl w:val="0"/>
           <w:numId w:val="1"/>
         </w:numPr>
+        <w:rPr>
+          <w:rFonts w:hint="eastAsia"/>
+        </w:rPr>
       </w:pPr>
       <w:r>
         <w:rPr>
@@ -321,19 +303,11 @@
           <w:rFonts w:hint="eastAsia"/>
         </w:rPr>
       </w:pPr>
-      <w:proofErr w:type="gramStart"/>
-      <w:r>
-        <w:rPr>
-          <w:rFonts w:hint="eastAsia"/>
-        </w:rPr>
-        <w:t>物协 化协</w:t>
-      </w:r>
-      <w:proofErr w:type="gramEnd"/>
-      <w:r>
-        <w:rPr>
-          <w:rFonts w:hint="eastAsia"/>
-        </w:rPr>
-        <w:t xml:space="preserve"> 求是 </w:t>
+      <w:r>
+        <w:rPr>
+          <w:rFonts w:hint="eastAsia"/>
+        </w:rPr>
+        <w:t xml:space="preserve">物协 化协 求是 </w:t>
       </w:r>
     </w:p>
     <w:p>
@@ -352,6 +326,9 @@
           <w:ilvl w:val="0"/>
           <w:numId w:val="1"/>
         </w:numPr>
+        <w:rPr>
+          <w:rFonts w:hint="eastAsia"/>
+        </w:rPr>
       </w:pPr>
       <w:r>
         <w:rPr>
@@ -409,6 +386,9 @@
           <w:ilvl w:val="0"/>
           <w:numId w:val="1"/>
         </w:numPr>
+        <w:rPr>
+          <w:rFonts w:hint="eastAsia"/>
+        </w:rPr>
       </w:pPr>
       <w:r>
         <w:rPr>
@@ -421,6 +401,9 @@
       <w:pPr>
         <w:pStyle w:val="a9"/>
         <w:ind w:left="800"/>
+        <w:rPr>
+          <w:rFonts w:hint="eastAsia"/>
+        </w:rPr>
       </w:pPr>
       <w:r>
         <w:rPr>
@@ -433,6 +416,9 @@
       <w:pPr>
         <w:pStyle w:val="a9"/>
         <w:ind w:left="800"/>
+        <w:rPr>
+          <w:rFonts w:hint="eastAsia"/>
+        </w:rPr>
       </w:pPr>
       <w:r>
         <w:rPr>
@@ -481,6 +467,9 @@
           <w:ilvl w:val="0"/>
           <w:numId w:val="1"/>
         </w:numPr>
+        <w:rPr>
+          <w:rFonts w:hint="eastAsia"/>
+        </w:rPr>
       </w:pPr>
       <w:r>
         <w:rPr>
@@ -493,20 +482,15 @@
       <w:pPr>
         <w:pStyle w:val="a9"/>
         <w:ind w:left="800"/>
-      </w:pPr>
-      <w:proofErr w:type="gramStart"/>
-      <w:r>
-        <w:rPr>
-          <w:rFonts w:hint="eastAsia"/>
-        </w:rPr>
-        <w:t>腾讯会议</w:t>
-      </w:r>
-      <w:proofErr w:type="gramEnd"/>
-      <w:r>
-        <w:rPr>
-          <w:rFonts w:hint="eastAsia"/>
-        </w:rPr>
-        <w:t xml:space="preserve">会员（视钉钉） </w:t>
+        <w:rPr>
+          <w:rFonts w:hint="eastAsia"/>
+        </w:rPr>
+      </w:pPr>
+      <w:r>
+        <w:rPr>
+          <w:rFonts w:hint="eastAsia"/>
+        </w:rPr>
+        <w:t xml:space="preserve">腾讯会议会员（视钉钉） </w:t>
       </w:r>
       <w:r>
         <w:t>–</w:t>
@@ -605,17 +589,20 @@
       <w:pPr>
         <w:rPr>
           <w:rFonts w:hint="eastAsia"/>
-        </w:rPr>
-      </w:pPr>
-      <w:r>
-        <w:rPr>
-          <w:rFonts w:hint="eastAsia"/>
+          <w:highlight w:val="cyan"/>
+        </w:rPr>
+      </w:pPr>
+      <w:r>
+        <w:rPr>
+          <w:rFonts w:hint="eastAsia"/>
+          <w:highlight w:val="cyan"/>
         </w:rPr>
         <w:t>自社部分：1）新知万花筒举办（必要事情：</w:t>
       </w:r>
       <w:r>
         <w:rPr>
           <w:rFonts w:hint="eastAsia"/>
+          <w:highlight w:val="cyan"/>
         </w:rPr>
         <w:t>选题，选好的需要写讲义）</w:t>
       </w:r>
@@ -624,70 +611,66 @@
       <w:pPr>
         <w:rPr>
           <w:rFonts w:hint="eastAsia"/>
-        </w:rPr>
-      </w:pPr>
-      <w:r>
-        <w:rPr>
-          <w:rFonts w:hint="eastAsia"/>
-        </w:rPr>
-        <w:t xml:space="preserve">          2）产业链讨论：（构想：选题（也可复用）-写讲义-1-ppt-万花筒---（如果数量达到一定程度）出版装订   2-科普视频转化（自社账号运营，科普视频与万花筒视频与万花筒混剪）  3-</w:t>
-      </w:r>
-      <w:proofErr w:type="gramStart"/>
-      <w:r>
-        <w:rPr>
-          <w:rFonts w:hint="eastAsia"/>
-        </w:rPr>
-        <w:t>博约杯</w:t>
-      </w:r>
-      <w:proofErr w:type="gramEnd"/>
-      <w:r>
-        <w:rPr>
-          <w:rFonts w:hint="eastAsia"/>
+          <w:highlight w:val="cyan"/>
+        </w:rPr>
+      </w:pPr>
+      <w:r>
+        <w:rPr>
+          <w:rFonts w:hint="eastAsia"/>
+          <w:highlight w:val="cyan"/>
+        </w:rPr>
+        <w:t xml:space="preserve">          2）产业链讨论：（构想：选题（也可复用）-写讲义-1-ppt-万花筒---（如果数量达到一定程度）出版装订   2-科普视频转化（自社账号运营，科普视频与万花筒视频与万花筒混剪）  3-博约杯</w:t>
+      </w:r>
+      <w:r>
+        <w:rPr>
+          <w:rFonts w:hint="eastAsia"/>
+          <w:highlight w:val="cyan"/>
         </w:rPr>
         <w:t xml:space="preserve"> </w:t>
       </w:r>
       <w:r>
         <w:rPr>
           <w:rFonts w:hint="eastAsia"/>
+          <w:highlight w:val="cyan"/>
         </w:rPr>
         <w:t>/</w:t>
       </w:r>
       <w:r>
         <w:rPr>
           <w:rFonts w:hint="eastAsia"/>
+          <w:highlight w:val="cyan"/>
         </w:rPr>
         <w:t xml:space="preserve"> </w:t>
       </w:r>
       <w:r>
         <w:rPr>
           <w:rFonts w:hint="eastAsia"/>
+          <w:highlight w:val="cyan"/>
         </w:rPr>
         <w:t>数理杯题目转化  ----（我们显著增加了活动量与产出）</w:t>
       </w:r>
     </w:p>
     <w:p>
-      <w:r>
-        <w:rPr>
-          <w:rFonts w:hint="eastAsia"/>
-        </w:rPr>
-        <w:t xml:space="preserve">          3）全体大会事宜（王怀宇，</w:t>
-      </w:r>
-      <w:proofErr w:type="gramStart"/>
-      <w:r>
-        <w:rPr>
-          <w:rFonts w:hint="eastAsia"/>
-        </w:rPr>
-        <w:t>黄楷仁</w:t>
-      </w:r>
-      <w:proofErr w:type="gramEnd"/>
-      <w:r>
-        <w:rPr>
-          <w:rFonts w:hint="eastAsia"/>
-        </w:rPr>
-        <w:t>）</w:t>
-      </w:r>
-    </w:p>
-    <w:p/>
+      <w:pPr>
+        <w:rPr>
+          <w:rFonts w:hint="eastAsia"/>
+        </w:rPr>
+      </w:pPr>
+      <w:r>
+        <w:rPr>
+          <w:rFonts w:hint="eastAsia"/>
+          <w:highlight w:val="cyan"/>
+        </w:rPr>
+        <w:t xml:space="preserve">          3）全体大会事宜（王怀宇，黄楷仁）</w:t>
+      </w:r>
+    </w:p>
+    <w:p>
+      <w:pPr>
+        <w:rPr>
+          <w:rFonts w:hint="eastAsia"/>
+        </w:rPr>
+      </w:pPr>
+    </w:p>
     <w:p>
       <w:pPr>
         <w:rPr>
@@ -743,38 +726,795 @@
         <w:rPr>
           <w:rFonts w:hint="eastAsia"/>
         </w:rPr>
-        <w:t>实变函数 从头 中 赵</w:t>
-      </w:r>
-      <w:proofErr w:type="gramStart"/>
-      <w:r>
-        <w:rPr>
-          <w:rFonts w:hint="eastAsia"/>
-        </w:rPr>
-        <w:t>喆</w:t>
-      </w:r>
-      <w:proofErr w:type="gramEnd"/>
+        <w:t xml:space="preserve">实变函数 从头 中 赵喆 </w:t>
+      </w:r>
+    </w:p>
+    <w:p>
+      <w:pPr>
+        <w:rPr>
+          <w:rFonts w:hint="eastAsia"/>
+        </w:rPr>
+      </w:pPr>
+      <w:r>
+        <w:rPr>
+          <w:rFonts w:hint="eastAsia"/>
+        </w:rPr>
+        <w:t>物理学：4</w:t>
+      </w:r>
+    </w:p>
+    <w:p>
+      <w:pPr>
+        <w:rPr>
+          <w:rFonts w:hint="eastAsia"/>
+        </w:rPr>
+      </w:pPr>
+      <w:r>
+        <w:rPr>
+          <w:rFonts w:hint="eastAsia"/>
+          <w:highlight w:val="red"/>
+        </w:rPr>
+        <w:t>理论力学</w:t>
+      </w:r>
+      <w:r>
+        <w:rPr>
+          <w:rFonts w:hint="eastAsia"/>
+        </w:rPr>
+        <w:t xml:space="preserve"> 从头 中 肖雨枫</w:t>
+      </w:r>
+    </w:p>
+    <w:p>
+      <w:pPr>
+        <w:rPr>
+          <w:rFonts w:hint="eastAsia"/>
+        </w:rPr>
+      </w:pPr>
+      <w:r>
+        <w:rPr>
+          <w:rFonts w:hint="eastAsia"/>
+        </w:rPr>
+        <w:t xml:space="preserve">量子力学 继续 中 王怀宇  </w:t>
+      </w:r>
+    </w:p>
+    <w:p>
+      <w:pPr>
+        <w:rPr>
+          <w:rFonts w:hint="eastAsia"/>
+        </w:rPr>
+      </w:pPr>
+      <w:r>
+        <w:rPr>
+          <w:rFonts w:hint="eastAsia"/>
+          <w:highlight w:val="yellow"/>
+        </w:rPr>
+        <w:t>量子场论</w:t>
+      </w:r>
+      <w:r>
+        <w:rPr>
+          <w:rFonts w:hint="eastAsia"/>
+        </w:rPr>
+        <w:t xml:space="preserve"> 从头 长 樊起彤 张靖伟 黄楷仁（需要很多理论基础）</w:t>
+      </w:r>
+    </w:p>
+    <w:p>
+      <w:pPr>
+        <w:rPr>
+          <w:rFonts w:hint="eastAsia"/>
+        </w:rPr>
+      </w:pPr>
+      <w:r>
+        <w:rPr>
+          <w:rFonts w:hint="eastAsia"/>
+          <w:highlight w:val="yellow"/>
+        </w:rPr>
+        <w:t>广相进阶</w:t>
+      </w:r>
+      <w:r>
+        <w:rPr>
+          <w:rFonts w:hint="eastAsia"/>
+        </w:rPr>
+        <w:t xml:space="preserve"> 从头 长 张靖伟 黄楷仁</w:t>
+      </w:r>
+      <w:r>
+        <w:rPr>
+          <w:rFonts w:hint="eastAsia"/>
+        </w:rPr>
+        <w:t xml:space="preserve"> 樊起彤</w:t>
+      </w:r>
+      <w:r>
+        <w:rPr>
+          <w:rFonts w:hint="eastAsia"/>
+        </w:rPr>
+        <w:t>（微分几何与广义相对论基础）</w:t>
+      </w:r>
+    </w:p>
+    <w:p>
+      <w:pPr>
+        <w:rPr>
+          <w:rFonts w:hint="eastAsia"/>
+        </w:rPr>
+      </w:pPr>
+      <w:r>
+        <w:rPr>
+          <w:rFonts w:hint="eastAsia"/>
+        </w:rPr>
+        <w:t>化学：2</w:t>
+      </w:r>
+    </w:p>
+    <w:p>
+      <w:pPr>
+        <w:rPr>
+          <w:rFonts w:hint="eastAsia"/>
+        </w:rPr>
+      </w:pPr>
+      <w:r>
+        <w:rPr>
+          <w:rFonts w:hint="eastAsia"/>
+        </w:rPr>
+        <w:t xml:space="preserve">// </w:t>
+      </w:r>
+      <w:r>
+        <w:rPr>
+          <w:rFonts w:hint="eastAsia"/>
+        </w:rPr>
+        <w:t>晶体的对称元素 从头 中 尹自成</w:t>
+      </w:r>
       <w:r>
         <w:rPr>
           <w:rFonts w:hint="eastAsia"/>
         </w:rPr>
         <w:t xml:space="preserve"> </w:t>
       </w:r>
-    </w:p>
-    <w:p>
-      <w:pPr>
-        <w:rPr>
-          <w:rFonts w:hint="eastAsia"/>
-        </w:rPr>
-      </w:pPr>
-      <w:r>
-        <w:rPr>
-          <w:rFonts w:hint="eastAsia"/>
-        </w:rPr>
-        <w:t>物理学：4</w:t>
-      </w:r>
-    </w:p>
-    <w:p>
-      <w:pPr>
+      <w:r>
+        <w:t>–</w:t>
+      </w:r>
+      <w:r>
+        <w:rPr>
+          <w:rFonts w:hint="eastAsia"/>
+        </w:rPr>
+        <w:t xml:space="preserve"> 下半学期？</w:t>
+      </w:r>
+    </w:p>
+    <w:p>
+      <w:pPr>
+        <w:rPr>
+          <w:rFonts w:hint="eastAsia"/>
+        </w:rPr>
+      </w:pPr>
+      <w:r>
+        <w:rPr>
+          <w:rFonts w:hint="eastAsia"/>
+        </w:rPr>
+        <w:t>电子结构（计算化学基础） 从头 长 公绪霖</w:t>
+      </w:r>
+    </w:p>
+    <w:p>
+      <w:pPr>
+        <w:rPr>
+          <w:rFonts w:hint="eastAsia"/>
+        </w:rPr>
+      </w:pPr>
+    </w:p>
+    <w:p>
+      <w:pPr>
+        <w:rPr>
+          <w:rFonts w:hint="eastAsia"/>
+        </w:rPr>
+      </w:pPr>
+    </w:p>
+    <w:p>
+      <w:pPr>
+        <w:rPr>
+          <w:rFonts w:hint="eastAsia"/>
+        </w:rPr>
+      </w:pPr>
+    </w:p>
+    <w:p>
+      <w:pPr>
+        <w:rPr>
+          <w:rFonts w:hint="eastAsia"/>
+        </w:rPr>
+      </w:pPr>
+    </w:p>
+    <w:p>
+      <w:pPr>
+        <w:rPr>
+          <w:rFonts w:hint="eastAsia"/>
+        </w:rPr>
+      </w:pPr>
+      <w:r>
+        <w:rPr>
+          <w:rFonts w:hint="eastAsia"/>
+        </w:rPr>
+        <w:t>常识题+数量级估计：</w:t>
+      </w:r>
+    </w:p>
+    <w:p>
+      <w:pPr>
+        <w:rPr>
+          <w:rFonts w:hint="eastAsia"/>
+        </w:rPr>
+      </w:pPr>
+      <w:r>
+        <w:rPr>
+          <w:rFonts w:hint="eastAsia"/>
+        </w:rPr>
+        <w:t>1.</w:t>
+      </w:r>
+      <w:r>
+        <w:rPr>
+          <w:rFonts w:hint="eastAsia"/>
+        </w:rPr>
+        <w:t>杨、李提出的宇称不守恒是在哪种作用过程中；</w:t>
+      </w:r>
+    </w:p>
+    <w:p>
+      <w:pPr>
+        <w:rPr>
+          <w:rFonts w:hint="eastAsia"/>
+        </w:rPr>
+      </w:pPr>
+      <w:r>
+        <w:rPr>
+          <w:rFonts w:hint="eastAsia"/>
+        </w:rPr>
+        <w:t>2.</w:t>
+      </w:r>
+      <w:r>
+        <w:rPr>
+          <w:rFonts w:hint="eastAsia"/>
+        </w:rPr>
+        <w:t>镧系物质产生反常性质的镧系收缩是什么效应导致的，</w:t>
+      </w:r>
+    </w:p>
+    <w:p>
+      <w:pPr>
+        <w:rPr>
+          <w:rFonts w:hint="eastAsia"/>
+        </w:rPr>
+      </w:pPr>
+      <w:r>
+        <w:rPr>
+          <w:rFonts w:hint="eastAsia"/>
+        </w:rPr>
+        <w:t>3.</w:t>
+      </w:r>
+      <w:r>
+        <w:rPr>
+          <w:rFonts w:hint="eastAsia"/>
+        </w:rPr>
+        <w:t>列举能得到低温的几种方式和相关原理；（激光、制冷机、蒸发吸热、焦汤效应、磁铁磁化过程等）</w:t>
+      </w:r>
+    </w:p>
+    <w:p>
+      <w:pPr>
+        <w:rPr>
+          <w:rFonts w:hint="eastAsia"/>
+        </w:rPr>
+      </w:pPr>
+      <w:r>
+        <w:rPr>
+          <w:rFonts w:hint="eastAsia"/>
+        </w:rPr>
+        <w:lastRenderedPageBreak/>
+        <w:t>4.</w:t>
+      </w:r>
+      <w:r>
+        <w:rPr>
+          <w:rFonts w:hint="eastAsia"/>
+        </w:rPr>
+        <w:t>为什么热锅炒肉不会沾底；</w:t>
+      </w:r>
+    </w:p>
+    <w:p>
+      <w:pPr>
+        <w:rPr>
+          <w:rFonts w:hint="eastAsia"/>
+        </w:rPr>
+      </w:pPr>
+      <w:r>
+        <w:rPr>
+          <w:rFonts w:hint="eastAsia"/>
+        </w:rPr>
+        <w:t>5.</w:t>
+      </w:r>
+      <w:r>
+        <w:rPr>
+          <w:rFonts w:hint="eastAsia"/>
+        </w:rPr>
+        <w:t>为什么微波炉加热葡萄会爆炸；</w:t>
+      </w:r>
+    </w:p>
+    <w:p>
+      <w:pPr>
+        <w:rPr>
+          <w:rFonts w:hint="eastAsia"/>
+        </w:rPr>
+      </w:pPr>
+      <w:r>
+        <w:rPr>
+          <w:rFonts w:hint="eastAsia"/>
+        </w:rPr>
+        <w:t>6.</w:t>
+      </w:r>
+      <w:r>
+        <w:rPr>
+          <w:rFonts w:hint="eastAsia"/>
+        </w:rPr>
+        <w:t>挂在墙上的石英钟电能耗尽停止走动时的位置（其秒针往往停在刻度盘上9的位置）</w:t>
+      </w:r>
+    </w:p>
+    <w:p>
+      <w:r>
+        <w:rPr>
+          <w:rFonts w:hint="eastAsia"/>
+        </w:rPr>
+        <w:t>7.</w:t>
+      </w:r>
+      <w:r>
+        <w:rPr>
+          <w:rFonts w:hint="eastAsia"/>
+        </w:rPr>
+        <w:t>为什么用手机拍摄电脑屏幕时会拍出条纹</w:t>
+      </w:r>
+    </w:p>
+    <w:p>
+      <w:r>
+        <w:rPr>
+          <w:rFonts w:hint="eastAsia"/>
+        </w:rPr>
+        <w:t>8.耳机主动降噪</w:t>
+      </w:r>
+    </w:p>
+    <w:p>
+      <w:r>
+        <w:rPr>
+          <w:rFonts w:hint="eastAsia"/>
+        </w:rPr>
+        <w:t>9.3D电影眼镜镜片利用的光学原理</w:t>
+      </w:r>
+    </w:p>
+    <w:p>
+      <w:pPr>
+        <w:rPr>
+          <w:rFonts w:hint="eastAsia"/>
+        </w:rPr>
+      </w:pPr>
+      <w:r>
+        <w:rPr>
+          <w:rFonts w:hint="eastAsia"/>
+        </w:rPr>
+        <w:t>10.疏桐</w:t>
+      </w:r>
+    </w:p>
+    <w:p>
+      <w:pPr>
+        <w:rPr>
+          <w:rFonts w:hint="eastAsia"/>
+        </w:rPr>
+      </w:pPr>
+    </w:p>
+    <w:p>
+      <w:pPr>
+        <w:rPr>
+          <w:rFonts w:hint="eastAsia"/>
+        </w:rPr>
+      </w:pPr>
+      <w:r>
+        <w:rPr>
+          <w:rFonts w:hint="eastAsia"/>
+        </w:rPr>
+        <w:t>9.</w:t>
+      </w:r>
+      <w:r>
+        <w:rPr>
+          <w:rFonts w:hint="eastAsia"/>
+        </w:rPr>
+        <w:t>几只凋零骷髅能给北理工供电；</w:t>
+      </w:r>
+    </w:p>
+    <w:p>
+      <w:pPr>
+        <w:rPr>
+          <w:rFonts w:hint="eastAsia"/>
+        </w:rPr>
+      </w:pPr>
+      <w:r>
+        <w:rPr>
+          <w:rFonts w:hint="eastAsia"/>
+        </w:rPr>
+        <w:t>10.</w:t>
+      </w:r>
+      <w:r>
+        <w:rPr>
+          <w:rFonts w:hint="eastAsia"/>
+        </w:rPr>
+        <w:t>安德烈机械剥离法制取单层石墨烯用的手速；</w:t>
+      </w:r>
+    </w:p>
+    <w:p>
+      <w:pPr>
+        <w:rPr>
+          <w:rFonts w:hint="eastAsia"/>
+        </w:rPr>
+      </w:pPr>
+      <w:r>
+        <w:rPr>
+          <w:rFonts w:hint="eastAsia"/>
+        </w:rPr>
+        <w:t>11.</w:t>
+      </w:r>
+      <w:r>
+        <w:rPr>
+          <w:rFonts w:hint="eastAsia"/>
+        </w:rPr>
+        <w:t>大运以70码的速度过减速带；</w:t>
+      </w:r>
+    </w:p>
+    <w:p>
+      <w:pPr>
+        <w:rPr>
+          <w:rFonts w:hint="eastAsia"/>
+        </w:rPr>
+      </w:pPr>
+      <w:r>
+        <w:rPr>
+          <w:rFonts w:hint="eastAsia"/>
+        </w:rPr>
+        <w:t>12.</w:t>
+      </w:r>
+      <w:r>
+        <w:rPr>
+          <w:rFonts w:hint="eastAsia"/>
+        </w:rPr>
+        <w:t>将军的热辐射功率；</w:t>
+      </w:r>
+    </w:p>
+    <w:p>
+      <w:pPr>
+        <w:rPr>
+          <w:rFonts w:hint="eastAsia"/>
+        </w:rPr>
+      </w:pPr>
+      <w:r>
+        <w:rPr>
+          <w:rFonts w:hint="eastAsia"/>
+        </w:rPr>
+        <w:t>13.</w:t>
+      </w:r>
+      <w:r>
+        <w:rPr>
+          <w:rFonts w:hint="eastAsia"/>
+        </w:rPr>
+        <w:t xml:space="preserve">牛排加热时间与厚度； </w:t>
+      </w:r>
+    </w:p>
+    <w:p>
+      <w:pPr>
+        <w:rPr>
+          <w:rFonts w:hint="eastAsia"/>
+        </w:rPr>
+      </w:pPr>
+      <w:r>
+        <w:rPr>
+          <w:rFonts w:hint="eastAsia"/>
+        </w:rPr>
+        <w:t>14.</w:t>
+      </w:r>
+      <w:r>
+        <w:rPr>
+          <w:rFonts w:hint="eastAsia"/>
+        </w:rPr>
+        <w:t>东方明珠用激光融化蜜雪冰淇凌的加热时间；</w:t>
+      </w:r>
+    </w:p>
+    <w:p>
+      <w:r>
+        <w:rPr>
+          <w:rFonts w:hint="eastAsia"/>
+        </w:rPr>
+        <w:t>15.</w:t>
+      </w:r>
+      <w:r>
+        <w:rPr>
+          <w:rFonts w:hint="eastAsia"/>
+        </w:rPr>
+        <w:t>金爷爷用石子击落卫星需要的初速度大概是多少？</w:t>
+      </w:r>
+    </w:p>
+    <w:p>
+      <w:pPr>
+        <w:rPr>
+          <w:rFonts w:hint="eastAsia"/>
+        </w:rPr>
+      </w:pPr>
+    </w:p>
+    <w:p>
+      <w:pPr>
+        <w:rPr>
+          <w:rFonts w:hint="eastAsia"/>
+        </w:rPr>
+      </w:pPr>
+      <w:r>
+        <w:rPr>
+          <w:rFonts w:hint="eastAsia"/>
+        </w:rPr>
+        <w:t>基础题：</w:t>
+      </w:r>
+    </w:p>
+    <w:p>
+      <w:pPr>
+        <w:rPr>
+          <w:rFonts w:hint="eastAsia"/>
+        </w:rPr>
+      </w:pPr>
+      <w:r>
+        <w:rPr>
+          <w:rFonts w:hint="eastAsia"/>
+        </w:rPr>
+        <w:t>力学：带π的碰撞， 自然哲学中的数学原理</w:t>
+      </w:r>
+      <w:r>
+        <w:rPr>
+          <w:rFonts w:hint="eastAsia"/>
+        </w:rPr>
+        <w:t>，扔球过悬崖</w:t>
+      </w:r>
+      <w:r>
+        <w:rPr>
+          <w:rFonts w:hint="eastAsia"/>
+        </w:rPr>
+        <w:t xml:space="preserve"> </w:t>
+      </w:r>
+    </w:p>
+    <w:p>
+      <w:pPr>
+        <w:rPr>
+          <w:rFonts w:hint="eastAsia"/>
+        </w:rPr>
+      </w:pPr>
+      <w:r>
+        <w:rPr>
+          <w:rFonts w:hint="eastAsia"/>
+        </w:rPr>
+        <w:t>近代：卢瑟福公式，量子噪声</w:t>
+      </w:r>
+      <w:r>
+        <w:rPr>
+          <w:rFonts w:hint="eastAsia"/>
+        </w:rPr>
+        <w:t xml:space="preserve"> </w:t>
+      </w:r>
+    </w:p>
+    <w:p>
+      <w:pPr>
+        <w:rPr>
+          <w:rFonts w:hint="eastAsia"/>
+        </w:rPr>
+      </w:pPr>
+      <w:r>
+        <w:rPr>
+          <w:rFonts w:hint="eastAsia"/>
+        </w:rPr>
+        <w:t>光学：多圆柱成像，全息成像（待定）</w:t>
+      </w:r>
+    </w:p>
+    <w:p>
+      <w:pPr>
+        <w:rPr>
+          <w:rFonts w:hint="eastAsia"/>
+        </w:rPr>
+      </w:pPr>
+      <w:r>
+        <w:rPr>
+          <w:rFonts w:hint="eastAsia"/>
+        </w:rPr>
+        <w:t xml:space="preserve">热学：兰道尔信息熵 </w:t>
+      </w:r>
+    </w:p>
+    <w:p>
+      <w:pPr>
+        <w:rPr>
+          <w:rFonts w:hint="eastAsia"/>
+        </w:rPr>
+      </w:pPr>
+      <w:r>
+        <w:rPr>
+          <w:rFonts w:hint="eastAsia"/>
+        </w:rPr>
+        <w:t>探究题：（顺序待定）</w:t>
+      </w:r>
+    </w:p>
+    <w:p>
+      <w:pPr>
+        <w:pStyle w:val="a9"/>
+        <w:numPr>
+          <w:ilvl w:val="0"/>
+          <w:numId w:val="3"/>
+        </w:numPr>
+      </w:pPr>
+      <w:r>
+        <w:rPr>
+          <w:rFonts w:hint="eastAsia"/>
+          <w:highlight w:val="yellow"/>
+        </w:rPr>
+        <w:t>飓风“站”魂（陀螺稳定性）计算题</w:t>
+      </w:r>
+      <w:r>
+        <w:rPr>
+          <w:rFonts w:hint="eastAsia"/>
+        </w:rPr>
+        <w:t xml:space="preserve"> - </w:t>
+      </w:r>
+      <w:r>
+        <w:rPr>
+          <w:rFonts w:hint="eastAsia"/>
+          <w:highlight w:val="yellow"/>
+        </w:rPr>
+        <w:t>易</w:t>
+      </w:r>
+    </w:p>
+    <w:p>
+      <w:pPr>
+        <w:pStyle w:val="a9"/>
+        <w:numPr>
+          <w:ilvl w:val="0"/>
+          <w:numId w:val="3"/>
+        </w:numPr>
+        <w:rPr>
+          <w:rFonts w:hint="eastAsia"/>
+        </w:rPr>
+      </w:pPr>
+      <w:r>
+        <w:rPr>
+          <w:rFonts w:hint="eastAsia"/>
+          <w:highlight w:val="yellow"/>
+        </w:rPr>
+        <w:t>理论复活赛（以太模型，法拉第齿轮）计算题-樊起彤 张靖伟</w:t>
+      </w:r>
+      <w:r>
+        <w:rPr>
+          <w:rFonts w:hint="eastAsia"/>
+        </w:rPr>
+        <w:t xml:space="preserve"> </w:t>
+      </w:r>
+      <w:r>
+        <w:t>–</w:t>
+      </w:r>
+      <w:r>
+        <w:rPr>
+          <w:rFonts w:hint="eastAsia"/>
+        </w:rPr>
+        <w:t xml:space="preserve"> 易 </w:t>
+      </w:r>
+    </w:p>
+    <w:p>
+      <w:pPr>
+        <w:pStyle w:val="a9"/>
+        <w:numPr>
+          <w:ilvl w:val="0"/>
+          <w:numId w:val="3"/>
+        </w:numPr>
+      </w:pPr>
+      <w:r>
+        <w:rPr>
+          <w:rFonts w:hint="eastAsia"/>
+        </w:rPr>
+        <w:t xml:space="preserve">损有余而补不足（反馈）赵喆题 </w:t>
+      </w:r>
+      <w:r>
+        <w:t>–</w:t>
+      </w:r>
+      <w:r>
+        <w:rPr>
+          <w:rFonts w:hint="eastAsia"/>
+        </w:rPr>
+        <w:t xml:space="preserve"> 中 </w:t>
+      </w:r>
+      <w:r>
+        <w:rPr>
+          <w:rFonts w:hint="eastAsia"/>
+        </w:rPr>
+        <w:t xml:space="preserve"> </w:t>
+      </w:r>
+    </w:p>
+    <w:p>
+      <w:pPr>
+        <w:pStyle w:val="a9"/>
+        <w:numPr>
+          <w:ilvl w:val="0"/>
+          <w:numId w:val="3"/>
+        </w:numPr>
+      </w:pPr>
+      <w:r>
+        <w:rPr>
+          <w:rFonts w:hint="eastAsia"/>
+        </w:rPr>
+        <w:t xml:space="preserve">不可爱猫猫生成器（布朗运动与扩散模型）材料题 </w:t>
+      </w:r>
+      <w:r>
+        <w:t>–</w:t>
+      </w:r>
+      <w:r>
+        <w:rPr>
+          <w:rFonts w:hint="eastAsia"/>
+        </w:rPr>
+        <w:t xml:space="preserve"> 中-难</w:t>
+      </w:r>
+    </w:p>
+    <w:p>
+      <w:pPr>
+        <w:pStyle w:val="a9"/>
+        <w:numPr>
+          <w:ilvl w:val="0"/>
+          <w:numId w:val="3"/>
+        </w:numPr>
+      </w:pPr>
+      <w:r>
+        <w:rPr>
+          <w:rFonts w:hint="eastAsia"/>
+        </w:rPr>
+        <w:t xml:space="preserve">星光偏折 </w:t>
+      </w:r>
+      <w:r>
+        <w:t>–</w:t>
+      </w:r>
+      <w:r>
+        <w:rPr>
+          <w:rFonts w:hint="eastAsia"/>
+        </w:rPr>
+        <w:t xml:space="preserve"> 中</w:t>
+      </w:r>
+    </w:p>
+    <w:p>
+      <w:pPr>
+        <w:pStyle w:val="a9"/>
+        <w:numPr>
+          <w:ilvl w:val="0"/>
+          <w:numId w:val="3"/>
+        </w:numPr>
+      </w:pPr>
+      <w:r>
+        <w:rPr>
+          <w:rFonts w:hint="eastAsia"/>
+        </w:rPr>
+        <w:lastRenderedPageBreak/>
+        <w:t xml:space="preserve">固体振动（声子模型）推导题 </w:t>
+      </w:r>
+      <w:r>
+        <w:t>–</w:t>
+      </w:r>
+      <w:r>
+        <w:rPr>
+          <w:rFonts w:hint="eastAsia"/>
+        </w:rPr>
+        <w:t xml:space="preserve"> 中难</w:t>
+      </w:r>
+    </w:p>
+    <w:p>
+      <w:pPr>
+        <w:pStyle w:val="a9"/>
+        <w:numPr>
+          <w:ilvl w:val="0"/>
+          <w:numId w:val="3"/>
+        </w:numPr>
+      </w:pPr>
+      <w:r>
+        <w:rPr>
+          <w:rFonts w:hint="eastAsia"/>
+        </w:rPr>
+        <w:t>电子的涟漪（推迟势推导）  推导题 （待定）</w:t>
+      </w:r>
+      <w:r>
+        <w:t xml:space="preserve"> </w:t>
+      </w:r>
+    </w:p>
+    <w:p>
+      <w:pPr>
+        <w:pStyle w:val="a9"/>
+        <w:numPr>
+          <w:ilvl w:val="0"/>
+          <w:numId w:val="3"/>
+        </w:numPr>
         <w:rPr>
           <w:rFonts w:hint="eastAsia"/>
         </w:rPr>
@@ -784,91 +1524,8 @@
           <w:rFonts w:hint="eastAsia"/>
           <w:highlight w:val="red"/>
         </w:rPr>
-        <w:t>理论力学</w:t>
-      </w:r>
-      <w:r>
-        <w:rPr>
-          <w:rFonts w:hint="eastAsia"/>
-        </w:rPr>
-        <w:t xml:space="preserve"> 从头 中 肖雨枫</w:t>
-      </w:r>
-    </w:p>
-    <w:p>
-      <w:pPr>
-        <w:rPr>
-          <w:rFonts w:hint="eastAsia"/>
-        </w:rPr>
-      </w:pPr>
-      <w:r>
-        <w:rPr>
-          <w:rFonts w:hint="eastAsia"/>
-        </w:rPr>
-        <w:t xml:space="preserve">量子力学 继续 中 王怀宇  </w:t>
-      </w:r>
-    </w:p>
-    <w:p>
-      <w:pPr>
-        <w:rPr>
-          <w:rFonts w:hint="eastAsia"/>
-        </w:rPr>
-      </w:pPr>
-      <w:r>
-        <w:rPr>
-          <w:rFonts w:hint="eastAsia"/>
-          <w:highlight w:val="yellow"/>
-        </w:rPr>
-        <w:t>量子场论</w:t>
-      </w:r>
-      <w:r>
-        <w:rPr>
-          <w:rFonts w:hint="eastAsia"/>
-        </w:rPr>
-        <w:t xml:space="preserve"> 从头 长 樊起彤 张靖伟 </w:t>
-      </w:r>
-      <w:proofErr w:type="gramStart"/>
-      <w:r>
-        <w:rPr>
-          <w:rFonts w:hint="eastAsia"/>
-        </w:rPr>
-        <w:t>黄楷仁</w:t>
-      </w:r>
-      <w:proofErr w:type="gramEnd"/>
-      <w:r>
-        <w:rPr>
-          <w:rFonts w:hint="eastAsia"/>
-        </w:rPr>
-        <w:t>（需要很多理论基础）</w:t>
-      </w:r>
-    </w:p>
-    <w:p>
-      <w:pPr>
-        <w:rPr>
-          <w:rFonts w:hint="eastAsia"/>
-        </w:rPr>
-      </w:pPr>
-      <w:proofErr w:type="gramStart"/>
-      <w:r>
-        <w:rPr>
-          <w:rFonts w:hint="eastAsia"/>
-          <w:highlight w:val="yellow"/>
-        </w:rPr>
-        <w:t>广相进阶</w:t>
-      </w:r>
-      <w:proofErr w:type="gramEnd"/>
-      <w:r>
-        <w:rPr>
-          <w:rFonts w:hint="eastAsia"/>
-        </w:rPr>
-        <w:t xml:space="preserve"> 从头 长 张靖伟 </w:t>
-      </w:r>
-      <w:proofErr w:type="gramStart"/>
-      <w:r>
-        <w:rPr>
-          <w:rFonts w:hint="eastAsia"/>
-        </w:rPr>
-        <w:t>黄楷仁</w:t>
-      </w:r>
-      <w:proofErr w:type="gramEnd"/>
+        <w:t>磁场吹泡泡（磁斯格明子动力学）材料题</w:t>
+      </w:r>
       <w:r>
         <w:rPr>
           <w:rFonts w:hint="eastAsia"/>
@@ -876,48 +1533,7 @@
         <w:t xml:space="preserve"> </w:t>
       </w:r>
       <w:r>
-        <w:rPr>
-          <w:rFonts w:hint="eastAsia"/>
-        </w:rPr>
-        <w:t>樊起彤</w:t>
-      </w:r>
-      <w:r>
-        <w:rPr>
-          <w:rFonts w:hint="eastAsia"/>
-        </w:rPr>
-        <w:t>（微分几何与广义相对论基础）</w:t>
-      </w:r>
-    </w:p>
-    <w:p>
-      <w:pPr>
-        <w:rPr>
-          <w:rFonts w:hint="eastAsia"/>
-        </w:rPr>
-      </w:pPr>
-      <w:r>
-        <w:rPr>
-          <w:rFonts w:hint="eastAsia"/>
-        </w:rPr>
-        <w:t>化学：2</w:t>
-      </w:r>
-    </w:p>
-    <w:p>
-      <w:pPr>
-        <w:rPr>
-          <w:rFonts w:hint="eastAsia"/>
-        </w:rPr>
-      </w:pPr>
-      <w:r>
-        <w:rPr>
-          <w:rFonts w:hint="eastAsia"/>
-        </w:rPr>
-        <w:t xml:space="preserve">// </w:t>
-      </w:r>
-      <w:r>
-        <w:rPr>
-          <w:rFonts w:hint="eastAsia"/>
-        </w:rPr>
-        <w:t>晶体的对称元素 从头 中 尹自成</w:t>
+        <w:t>–</w:t>
       </w:r>
       <w:r>
         <w:rPr>
@@ -926,338 +1542,11 @@
         <w:t xml:space="preserve"> </w:t>
       </w:r>
       <w:r>
-        <w:t>–</w:t>
-      </w:r>
-      <w:r>
-        <w:rPr>
-          <w:rFonts w:hint="eastAsia"/>
-        </w:rPr>
-        <w:t xml:space="preserve"> 下半学期？</w:t>
-      </w:r>
-    </w:p>
-    <w:p>
-      <w:r>
-        <w:rPr>
-          <w:rFonts w:hint="eastAsia"/>
-        </w:rPr>
-        <w:t>电子结构（计算化学基础） 从头 长 公</w:t>
-      </w:r>
-      <w:proofErr w:type="gramStart"/>
-      <w:r>
-        <w:rPr>
-          <w:rFonts w:hint="eastAsia"/>
-        </w:rPr>
-        <w:t>绪霖</w:t>
-      </w:r>
-      <w:proofErr w:type="gramEnd"/>
-    </w:p>
-    <w:p/>
-    <w:p/>
-    <w:p/>
-    <w:p/>
-    <w:p>
-      <w:pPr>
-        <w:rPr>
-          <w:rFonts w:hint="eastAsia"/>
-        </w:rPr>
-      </w:pPr>
-      <w:r>
-        <w:rPr>
-          <w:rFonts w:hint="eastAsia"/>
-        </w:rPr>
-        <w:t>常识题+数量级估计：</w:t>
-      </w:r>
-    </w:p>
-    <w:p>
-      <w:pPr>
-        <w:rPr>
-          <w:rFonts w:hint="eastAsia"/>
-        </w:rPr>
-      </w:pPr>
-      <w:r>
-        <w:rPr>
-          <w:rFonts w:hint="eastAsia"/>
-        </w:rPr>
-        <w:t>杨、李提出的宇称不守恒是在哪种作用过程中；</w:t>
-      </w:r>
-    </w:p>
-    <w:p>
-      <w:pPr>
-        <w:rPr>
-          <w:rFonts w:hint="eastAsia"/>
-        </w:rPr>
-      </w:pPr>
-      <w:proofErr w:type="gramStart"/>
-      <w:r>
-        <w:rPr>
-          <w:rFonts w:hint="eastAsia"/>
-        </w:rPr>
-        <w:t>镧系物质</w:t>
-      </w:r>
-      <w:proofErr w:type="gramEnd"/>
-      <w:r>
-        <w:rPr>
-          <w:rFonts w:hint="eastAsia"/>
-        </w:rPr>
-        <w:t>产生反常性质的</w:t>
-      </w:r>
-      <w:proofErr w:type="gramStart"/>
-      <w:r>
-        <w:rPr>
-          <w:rFonts w:hint="eastAsia"/>
-        </w:rPr>
-        <w:t>镧</w:t>
-      </w:r>
-      <w:proofErr w:type="gramEnd"/>
-      <w:r>
-        <w:rPr>
-          <w:rFonts w:hint="eastAsia"/>
-        </w:rPr>
-        <w:t>系收缩是什么效应导致的，</w:t>
-      </w:r>
-    </w:p>
-    <w:p>
-      <w:pPr>
-        <w:rPr>
-          <w:rFonts w:hint="eastAsia"/>
-        </w:rPr>
-      </w:pPr>
-      <w:r>
-        <w:rPr>
-          <w:rFonts w:hint="eastAsia"/>
-        </w:rPr>
-        <w:t>列举能得到低温的几种方式和相关原理；（激光、制冷机、蒸发吸热、焦汤效应、磁铁磁化过程等）</w:t>
-      </w:r>
-    </w:p>
-    <w:p>
-      <w:pPr>
-        <w:rPr>
-          <w:rFonts w:hint="eastAsia"/>
-        </w:rPr>
-      </w:pPr>
-      <w:r>
-        <w:rPr>
-          <w:rFonts w:hint="eastAsia"/>
-        </w:rPr>
-        <w:lastRenderedPageBreak/>
-        <w:t>为什么热锅炒肉不会沾底；</w:t>
-      </w:r>
-    </w:p>
-    <w:p>
-      <w:pPr>
-        <w:rPr>
-          <w:rFonts w:hint="eastAsia"/>
-        </w:rPr>
-      </w:pPr>
-      <w:r>
-        <w:rPr>
-          <w:rFonts w:hint="eastAsia"/>
-        </w:rPr>
-        <w:t>为什么微波炉加热葡萄会爆炸；</w:t>
-      </w:r>
-    </w:p>
-    <w:p>
-      <w:pPr>
-        <w:rPr>
-          <w:rFonts w:hint="eastAsia"/>
-        </w:rPr>
-      </w:pPr>
-      <w:r>
-        <w:rPr>
-          <w:rFonts w:hint="eastAsia"/>
-        </w:rPr>
-        <w:t>挂在墙上的石英钟电能耗尽停止走动时的位置（其秒针往往停在刻度盘上9的位置）</w:t>
-      </w:r>
-    </w:p>
-    <w:p>
-      <w:pPr>
-        <w:rPr>
-          <w:rFonts w:hint="eastAsia"/>
-        </w:rPr>
-      </w:pPr>
-      <w:r>
-        <w:rPr>
-          <w:rFonts w:hint="eastAsia"/>
-        </w:rPr>
-        <w:t>豌豆射手射击原理；</w:t>
-      </w:r>
-    </w:p>
-    <w:p>
-      <w:pPr>
-        <w:rPr>
-          <w:rFonts w:hint="eastAsia"/>
-        </w:rPr>
-      </w:pPr>
-    </w:p>
-    <w:p>
-      <w:pPr>
-        <w:rPr>
-          <w:rFonts w:hint="eastAsia"/>
-        </w:rPr>
-      </w:pPr>
-      <w:r>
-        <w:rPr>
-          <w:rFonts w:hint="eastAsia"/>
-        </w:rPr>
-        <w:t>几只凋零骷髅能给北理工供电；</w:t>
-      </w:r>
-    </w:p>
-    <w:p>
-      <w:pPr>
-        <w:rPr>
-          <w:rFonts w:hint="eastAsia"/>
-        </w:rPr>
-      </w:pPr>
-      <w:r>
-        <w:rPr>
-          <w:rFonts w:hint="eastAsia"/>
-        </w:rPr>
-        <w:t>安德烈机械剥离法制取单层</w:t>
-      </w:r>
-      <w:proofErr w:type="gramStart"/>
-      <w:r>
-        <w:rPr>
-          <w:rFonts w:hint="eastAsia"/>
-        </w:rPr>
-        <w:t>石墨烯用的</w:t>
-      </w:r>
-      <w:proofErr w:type="gramEnd"/>
-      <w:r>
-        <w:rPr>
-          <w:rFonts w:hint="eastAsia"/>
-        </w:rPr>
-        <w:t>手速；</w:t>
-      </w:r>
-    </w:p>
-    <w:p>
-      <w:pPr>
-        <w:rPr>
-          <w:rFonts w:hint="eastAsia"/>
-        </w:rPr>
-      </w:pPr>
-      <w:r>
-        <w:rPr>
-          <w:rFonts w:hint="eastAsia"/>
-        </w:rPr>
-        <w:t>大运以70码的速度过减速带；</w:t>
-      </w:r>
-    </w:p>
-    <w:p>
-      <w:pPr>
-        <w:rPr>
-          <w:rFonts w:hint="eastAsia"/>
-        </w:rPr>
-      </w:pPr>
-      <w:r>
-        <w:rPr>
-          <w:rFonts w:hint="eastAsia"/>
-        </w:rPr>
-        <w:t>将军的热辐射功率；</w:t>
-      </w:r>
-    </w:p>
-    <w:p>
-      <w:pPr>
-        <w:rPr>
-          <w:rFonts w:hint="eastAsia"/>
-        </w:rPr>
-      </w:pPr>
-      <w:r>
-        <w:rPr>
-          <w:rFonts w:hint="eastAsia"/>
-        </w:rPr>
-        <w:t xml:space="preserve">牛排加热时间与厚度； </w:t>
-      </w:r>
-    </w:p>
-    <w:p>
-      <w:pPr>
-        <w:rPr>
-          <w:rFonts w:hint="eastAsia"/>
-        </w:rPr>
-      </w:pPr>
-      <w:r>
-        <w:rPr>
-          <w:rFonts w:hint="eastAsia"/>
-        </w:rPr>
-        <w:t>东方明珠用激光融化蜜雪</w:t>
-      </w:r>
-      <w:proofErr w:type="gramStart"/>
-      <w:r>
-        <w:rPr>
-          <w:rFonts w:hint="eastAsia"/>
-        </w:rPr>
-        <w:t>冰淇凌</w:t>
-      </w:r>
-      <w:proofErr w:type="gramEnd"/>
-      <w:r>
-        <w:rPr>
-          <w:rFonts w:hint="eastAsia"/>
-        </w:rPr>
-        <w:t>的加热时间；</w:t>
-      </w:r>
-    </w:p>
-    <w:p>
-      <w:pPr>
-        <w:rPr>
-          <w:rFonts w:hint="eastAsia"/>
-        </w:rPr>
-      </w:pPr>
-      <w:r>
-        <w:rPr>
-          <w:rFonts w:hint="eastAsia"/>
-        </w:rPr>
-        <w:t>金爷爷用石子击落卫星需要的初速度大概是多少？</w:t>
-      </w:r>
-    </w:p>
-    <w:p>
-      <w:pPr>
-        <w:rPr>
-          <w:rFonts w:hint="eastAsia"/>
-        </w:rPr>
-      </w:pPr>
-      <w:r>
-        <w:rPr>
-          <w:rFonts w:hint="eastAsia"/>
-        </w:rPr>
-        <w:t>为什么用手机拍摄电脑屏幕时会拍出条纹</w:t>
-      </w:r>
-    </w:p>
-    <w:p>
-      <w:pPr>
-        <w:rPr>
-          <w:rFonts w:hint="eastAsia"/>
-        </w:rPr>
-      </w:pPr>
-    </w:p>
-    <w:p>
-      <w:pPr>
-        <w:rPr>
-          <w:rFonts w:hint="eastAsia"/>
-        </w:rPr>
-      </w:pPr>
-      <w:r>
-        <w:rPr>
-          <w:rFonts w:hint="eastAsia"/>
-        </w:rPr>
-        <w:t>基础题：</w:t>
-      </w:r>
-    </w:p>
-    <w:p>
-      <w:pPr>
-        <w:rPr>
-          <w:rFonts w:hint="eastAsia"/>
-        </w:rPr>
-      </w:pPr>
-      <w:r>
-        <w:rPr>
-          <w:rFonts w:hint="eastAsia"/>
-        </w:rPr>
-        <w:t>力学：带π的碰撞， 自然哲学中的数学原理</w:t>
-      </w:r>
-      <w:r>
-        <w:rPr>
-          <w:rFonts w:hint="eastAsia"/>
-        </w:rPr>
-        <w:t>，扔球过悬崖</w:t>
+        <w:rPr>
+          <w:rFonts w:hint="eastAsia"/>
+          <w:highlight w:val="red"/>
+        </w:rPr>
+        <w:t>难</w:t>
       </w:r>
       <w:r>
         <w:rPr>
@@ -1268,494 +1557,25 @@
     </w:p>
     <w:p>
       <w:pPr>
-        <w:rPr>
-          <w:rFonts w:hint="eastAsia"/>
-        </w:rPr>
-      </w:pPr>
-      <w:r>
-        <w:rPr>
-          <w:rFonts w:hint="eastAsia"/>
-        </w:rPr>
-        <w:t>近代：卢瑟福公式，量子噪声</w:t>
-      </w:r>
-      <w:r>
-        <w:rPr>
-          <w:rFonts w:hint="eastAsia"/>
-        </w:rPr>
-        <w:t xml:space="preserve"> </w:t>
-      </w:r>
-    </w:p>
-    <w:p>
-      <w:r>
-        <w:rPr>
-          <w:rFonts w:hint="eastAsia"/>
-        </w:rPr>
-        <w:t>光学：多圆柱成像，全息成像（待定）</w:t>
-      </w:r>
-    </w:p>
-    <w:p>
-      <w:pPr>
-        <w:rPr>
-          <w:rFonts w:hint="eastAsia"/>
-        </w:rPr>
-      </w:pPr>
-      <w:r>
-        <w:rPr>
-          <w:rFonts w:hint="eastAsia"/>
-        </w:rPr>
-        <w:t xml:space="preserve">热学：兰道尔信息熵 </w:t>
-      </w:r>
-    </w:p>
-    <w:p>
-      <w:pPr>
-        <w:rPr>
-          <w:rFonts w:hint="eastAsia"/>
-        </w:rPr>
-      </w:pPr>
-      <w:r>
-        <w:rPr>
-          <w:rFonts w:hint="eastAsia"/>
-        </w:rPr>
-        <w:t>探究题：（顺序待定）</w:t>
-      </w:r>
-    </w:p>
-    <w:p>
-      <w:pPr>
-        <w:rPr>
-          <w:rFonts w:hint="eastAsia"/>
-        </w:rPr>
-      </w:pPr>
-      <w:r>
-        <w:rPr>
-          <w:rFonts w:hint="eastAsia"/>
-        </w:rPr>
-        <w:t xml:space="preserve"> </w:t>
-      </w:r>
-      <w:r>
-        <w:rPr>
-          <w:rFonts w:hint="eastAsia"/>
-        </w:rPr>
-        <w:t xml:space="preserve"> </w:t>
-      </w:r>
-      <w:r>
-        <w:rPr>
-          <w:rFonts w:hint="eastAsia"/>
-          <w:highlight w:val="yellow"/>
-        </w:rPr>
-        <w:t>1.飓风“站”魂（陀螺稳定性）计算题</w:t>
-      </w:r>
-      <w:r>
-        <w:rPr>
-          <w:rFonts w:hint="eastAsia"/>
-        </w:rPr>
-        <w:t xml:space="preserve"> - </w:t>
-      </w:r>
-      <w:r>
-        <w:rPr>
-          <w:rFonts w:hint="eastAsia"/>
-          <w:highlight w:val="yellow"/>
-        </w:rPr>
-        <w:t>易</w:t>
-      </w:r>
-      <w:r>
-        <w:rPr>
-          <w:rFonts w:hint="eastAsia"/>
-        </w:rPr>
-        <w:t xml:space="preserve"> </w:t>
-      </w:r>
-      <w:r>
-        <w:rPr>
-          <w:rFonts w:hint="eastAsia"/>
-        </w:rPr>
-        <w:t xml:space="preserve"> </w:t>
-      </w:r>
-    </w:p>
-    <w:p>
-      <w:pPr>
-        <w:rPr>
-          <w:rFonts w:hint="eastAsia"/>
-        </w:rPr>
-      </w:pPr>
-      <w:r>
-        <w:rPr>
-          <w:rFonts w:hint="eastAsia"/>
-        </w:rPr>
-        <w:t xml:space="preserve"> </w:t>
-      </w:r>
-      <w:r>
-        <w:rPr>
-          <w:rFonts w:hint="eastAsia"/>
-        </w:rPr>
-        <w:t>//</w:t>
-      </w:r>
-      <w:r>
-        <w:rPr>
-          <w:rFonts w:hint="eastAsia"/>
-        </w:rPr>
-        <w:t xml:space="preserve">2.电子的涟漪（推迟势推导）  推导题 </w:t>
-      </w:r>
-      <w:r>
-        <w:rPr>
-          <w:rFonts w:hint="eastAsia"/>
-        </w:rPr>
-        <w:t>（待定）</w:t>
-      </w:r>
-    </w:p>
-    <w:p>
-      <w:pPr>
-        <w:rPr>
-          <w:rFonts w:hint="eastAsia"/>
-        </w:rPr>
-      </w:pPr>
-      <w:r>
-        <w:rPr>
-          <w:rFonts w:hint="eastAsia"/>
-        </w:rPr>
-        <w:t xml:space="preserve"> </w:t>
-      </w:r>
-      <w:r>
-        <w:rPr>
-          <w:rFonts w:hint="eastAsia"/>
-        </w:rPr>
-        <w:t xml:space="preserve"> </w:t>
-      </w:r>
-      <w:r>
-        <w:rPr>
-          <w:rFonts w:hint="eastAsia"/>
-        </w:rPr>
-        <w:t>3.</w:t>
-      </w:r>
-      <w:proofErr w:type="gramStart"/>
-      <w:r>
-        <w:rPr>
-          <w:rFonts w:hint="eastAsia"/>
-        </w:rPr>
-        <w:t>损</w:t>
-      </w:r>
-      <w:proofErr w:type="gramEnd"/>
-      <w:r>
-        <w:rPr>
-          <w:rFonts w:hint="eastAsia"/>
-        </w:rPr>
-        <w:t>有余而补不足（反馈）赵</w:t>
-      </w:r>
-      <w:proofErr w:type="gramStart"/>
-      <w:r>
-        <w:rPr>
-          <w:rFonts w:hint="eastAsia"/>
-        </w:rPr>
-        <w:t>喆</w:t>
-      </w:r>
-      <w:proofErr w:type="gramEnd"/>
-      <w:r>
-        <w:rPr>
-          <w:rFonts w:hint="eastAsia"/>
-        </w:rPr>
-        <w:t>题</w:t>
-      </w:r>
-      <w:r>
-        <w:rPr>
-          <w:rFonts w:hint="eastAsia"/>
-        </w:rPr>
-        <w:t xml:space="preserve"> </w:t>
-      </w:r>
-      <w:r>
-        <w:t>–</w:t>
-      </w:r>
-      <w:r>
-        <w:rPr>
-          <w:rFonts w:hint="eastAsia"/>
-        </w:rPr>
-        <w:t xml:space="preserve"> 中 </w:t>
-      </w:r>
-    </w:p>
-    <w:p>
-      <w:pPr>
-        <w:rPr>
-          <w:rFonts w:hint="eastAsia"/>
-        </w:rPr>
-      </w:pPr>
-      <w:r>
-        <w:rPr>
-          <w:rFonts w:hint="eastAsia"/>
-        </w:rPr>
-        <w:t xml:space="preserve"> </w:t>
-      </w:r>
-      <w:r>
-        <w:rPr>
-          <w:rFonts w:hint="eastAsia"/>
-        </w:rPr>
-        <w:t xml:space="preserve"> </w:t>
-      </w:r>
-      <w:r>
-        <w:rPr>
-          <w:rFonts w:hint="eastAsia"/>
-          <w:highlight w:val="yellow"/>
-        </w:rPr>
-        <w:t>4.理论复活赛（以太模型，法拉第齿轮）计算题</w:t>
-      </w:r>
-      <w:r>
-        <w:rPr>
-          <w:rFonts w:hint="eastAsia"/>
-          <w:highlight w:val="yellow"/>
-        </w:rPr>
-        <w:t>-</w:t>
-      </w:r>
-      <w:r>
-        <w:rPr>
-          <w:rFonts w:hint="eastAsia"/>
-          <w:highlight w:val="yellow"/>
-        </w:rPr>
-        <w:t>樊起彤 张靖伟</w:t>
-      </w:r>
-      <w:r>
-        <w:rPr>
-          <w:rFonts w:hint="eastAsia"/>
-        </w:rPr>
-        <w:t xml:space="preserve"> </w:t>
-      </w:r>
-      <w:r>
-        <w:t>–</w:t>
-      </w:r>
-      <w:r>
-        <w:rPr>
-          <w:rFonts w:hint="eastAsia"/>
-        </w:rPr>
-        <w:t xml:space="preserve"> 易 </w:t>
-      </w:r>
-    </w:p>
-    <w:p>
-      <w:pPr>
         <w:ind w:firstLineChars="100" w:firstLine="220"/>
         <w:rPr>
           <w:rFonts w:hint="eastAsia"/>
         </w:rPr>
       </w:pPr>
-      <w:r>
-        <w:rPr>
-          <w:rFonts w:hint="eastAsia"/>
-          <w:highlight w:val="red"/>
-        </w:rPr>
-        <w:t>5</w:t>
-      </w:r>
-      <w:r>
-        <w:rPr>
-          <w:rFonts w:hint="eastAsia"/>
-          <w:highlight w:val="red"/>
-        </w:rPr>
-        <w:t>. 磁场吹泡泡（</w:t>
-      </w:r>
-      <w:proofErr w:type="gramStart"/>
-      <w:r>
-        <w:rPr>
-          <w:rFonts w:hint="eastAsia"/>
-          <w:highlight w:val="red"/>
-        </w:rPr>
-        <w:t>磁斯格</w:t>
-      </w:r>
-      <w:proofErr w:type="gramEnd"/>
-      <w:r>
-        <w:rPr>
-          <w:rFonts w:hint="eastAsia"/>
-          <w:highlight w:val="red"/>
-        </w:rPr>
-        <w:t>明子动力学）材料题</w:t>
-      </w:r>
-      <w:r>
-        <w:rPr>
-          <w:rFonts w:hint="eastAsia"/>
-        </w:rPr>
-        <w:t xml:space="preserve"> </w:t>
-      </w:r>
-      <w:r>
-        <w:t>–</w:t>
-      </w:r>
-      <w:r>
-        <w:rPr>
-          <w:rFonts w:hint="eastAsia"/>
-        </w:rPr>
-        <w:t xml:space="preserve"> </w:t>
-      </w:r>
-      <w:r>
-        <w:rPr>
-          <w:rFonts w:hint="eastAsia"/>
-          <w:highlight w:val="red"/>
-        </w:rPr>
-        <w:t>难</w:t>
-      </w:r>
-      <w:r>
-        <w:rPr>
-          <w:rFonts w:hint="eastAsia"/>
-        </w:rPr>
-        <w:t xml:space="preserve"> </w:t>
-      </w:r>
-    </w:p>
-    <w:p>
-      <w:pPr>
-        <w:ind w:firstLineChars="100" w:firstLine="220"/>
-        <w:rPr>
-          <w:rFonts w:hint="eastAsia"/>
-        </w:rPr>
-      </w:pPr>
-      <w:r>
-        <w:rPr>
-          <w:rFonts w:hint="eastAsia"/>
-        </w:rPr>
-        <w:t>6</w:t>
-      </w:r>
-      <w:r>
-        <w:rPr>
-          <w:rFonts w:hint="eastAsia"/>
-        </w:rPr>
-        <w:t>. 不可爱猫</w:t>
-      </w:r>
-      <w:proofErr w:type="gramStart"/>
-      <w:r>
-        <w:rPr>
-          <w:rFonts w:hint="eastAsia"/>
-        </w:rPr>
-        <w:t>猫</w:t>
-      </w:r>
-      <w:proofErr w:type="gramEnd"/>
-      <w:r>
-        <w:rPr>
-          <w:rFonts w:hint="eastAsia"/>
-        </w:rPr>
-        <w:t>生成器（布朗运动与扩散模型）材料题</w:t>
-      </w:r>
-      <w:r>
-        <w:rPr>
-          <w:rFonts w:hint="eastAsia"/>
-        </w:rPr>
-        <w:t xml:space="preserve"> </w:t>
-      </w:r>
-      <w:r>
-        <w:t>–</w:t>
-      </w:r>
-      <w:r>
-        <w:rPr>
-          <w:rFonts w:hint="eastAsia"/>
-        </w:rPr>
-        <w:t xml:space="preserve"> 中</w:t>
-      </w:r>
-      <w:r>
-        <w:rPr>
-          <w:rFonts w:hint="eastAsia"/>
-        </w:rPr>
-        <w:t>-</w:t>
-      </w:r>
-      <w:r>
-        <w:rPr>
-          <w:rFonts w:hint="eastAsia"/>
-        </w:rPr>
-        <w:t>难</w:t>
-      </w:r>
-      <w:r>
-        <w:rPr>
-          <w:rFonts w:hint="eastAsia"/>
-        </w:rPr>
-        <w:t xml:space="preserve"> </w:t>
-      </w:r>
-    </w:p>
-    <w:p>
-      <w:r>
-        <w:rPr>
-          <w:rFonts w:hint="eastAsia"/>
-        </w:rPr>
-        <w:t xml:space="preserve"> </w:t>
-      </w:r>
-      <w:r>
-        <w:rPr>
-          <w:rFonts w:hint="eastAsia"/>
-        </w:rPr>
-        <w:t xml:space="preserve"> 7</w:t>
-      </w:r>
-      <w:r>
-        <w:rPr>
-          <w:rFonts w:hint="eastAsia"/>
-        </w:rPr>
-        <w:t>. 固体振动（声子模型）推导题</w:t>
-      </w:r>
-      <w:r>
-        <w:rPr>
-          <w:rFonts w:hint="eastAsia"/>
-        </w:rPr>
-        <w:t xml:space="preserve"> </w:t>
-      </w:r>
-      <w:r>
-        <w:t>–</w:t>
-      </w:r>
-      <w:r>
-        <w:rPr>
-          <w:rFonts w:hint="eastAsia"/>
-        </w:rPr>
-        <w:t xml:space="preserve"> 中难</w:t>
-      </w:r>
-      <w:r>
-        <w:rPr>
-          <w:rFonts w:hint="eastAsia"/>
-        </w:rPr>
-        <w:t xml:space="preserve"> </w:t>
-      </w:r>
-    </w:p>
-    <w:p>
-      <w:pPr>
-        <w:ind w:firstLineChars="100" w:firstLine="220"/>
-        <w:rPr>
-          <w:rFonts w:hint="eastAsia"/>
-        </w:rPr>
-      </w:pPr>
-      <w:r>
-        <w:rPr>
-          <w:rFonts w:hint="eastAsia"/>
-        </w:rPr>
-        <w:lastRenderedPageBreak/>
-        <w:t>8.</w:t>
-      </w:r>
-      <w:r>
-        <w:rPr>
-          <w:rFonts w:hint="eastAsia"/>
-        </w:rPr>
-        <w:t xml:space="preserve"> </w:t>
-      </w:r>
-      <w:r>
-        <w:rPr>
-          <w:rFonts w:hint="eastAsia"/>
-        </w:rPr>
-        <w:t xml:space="preserve">星光偏折 </w:t>
-      </w:r>
-      <w:r>
-        <w:t>–</w:t>
-      </w:r>
-      <w:r>
-        <w:rPr>
-          <w:rFonts w:hint="eastAsia"/>
-        </w:rPr>
-        <w:t xml:space="preserve"> 中</w:t>
-      </w:r>
-      <w:r>
-        <w:rPr>
-          <w:rFonts w:hint="eastAsia"/>
-        </w:rPr>
-        <w:t xml:space="preserve"> </w:t>
-      </w:r>
-    </w:p>
-    <w:p>
-      <w:pPr>
-        <w:ind w:firstLineChars="100" w:firstLine="220"/>
-        <w:rPr>
-          <w:rFonts w:hint="eastAsia"/>
-        </w:rPr>
-      </w:pPr>
-    </w:p>
-    <w:p>
-      <w:pPr>
-        <w:rPr>
-          <w:rFonts w:hint="eastAsia"/>
-        </w:rPr>
-      </w:pPr>
-    </w:p>
-    <w:p>
+    </w:p>
+    <w:p>
+      <w:pPr>
+        <w:rPr>
+          <w:rFonts w:hint="eastAsia"/>
+        </w:rPr>
+      </w:pPr>
+    </w:p>
+    <w:p>
+      <w:pPr>
+        <w:rPr>
+          <w:rFonts w:hint="eastAsia"/>
+        </w:rPr>
+      </w:pPr>
       <w:r>
         <w:rPr>
           <w:rFonts w:hint="eastAsia"/>
@@ -1764,6 +1584,11 @@
       </w:r>
     </w:p>
     <w:p>
+      <w:pPr>
+        <w:rPr>
+          <w:rFonts w:hint="eastAsia"/>
+        </w:rPr>
+      </w:pPr>
       <w:r>
         <w:rPr>
           <w:rFonts w:hint="eastAsia"/>
@@ -1825,6 +1650,68 @@
     </w:sectPr>
   </w:body>
 </w:document>
+</file>
+
+<file path=word/endnotes.xml><?xml version="1.0" encoding="utf-8"?>
+<w:endnotes xmlns:wpc="http://schemas.microsoft.com/office/word/2010/wordprocessingCanvas" xmlns:cx="http://schemas.microsoft.com/office/drawing/2014/chartex" xmlns:cx1="http://schemas.microsoft.com/office/drawing/2015/9/8/chartex" xmlns:cx2="http://schemas.microsoft.com/office/drawing/2015/10/21/chartex" xmlns:cx3="http://schemas.microsoft.com/office/drawing/2016/5/9/chartex" xmlns:cx4="http://schemas.microsoft.com/office/drawing/2016/5/10/chartex" xmlns:cx5="http://schemas.microsoft.com/office/drawing/2016/5/11/chartex" xmlns:cx6="http://schemas.microsoft.com/office/drawing/2016/5/12/chartex" xmlns:cx7="http://schemas.microsoft.com/office/drawing/2016/5/13/chartex" xmlns:cx8="http://schemas.microsoft.com/office/drawing/2016/5/14/chartex" xmlns:mc="http://schemas.openxmlformats.org/markup-compatibility/2006" xmlns:aink="http://schemas.microsoft.com/office/drawing/2016/ink" xmlns:am3d="http://schemas.microsoft.com/office/drawing/2017/model3d" xmlns:o="urn:schemas-microsoft-com:office:office" xmlns:oel="http://schemas.microsoft.com/office/2019/extlst" xmlns:r="http://schemas.openxmlformats.org/officeDocument/2006/relationships" xmlns:m="http://schemas.openxmlformats.org/officeDocument/2006/math" xmlns:v="urn:schemas-microsoft-com:vml" xmlns:wp14="http://schemas.microsoft.com/office/word/2010/wordprocessingDrawing" xmlns:wp="http://schemas.openxmlformats.org/drawingml/2006/wordprocessingDrawing" xmlns:w10="urn:schemas-microsoft-com:office:word" xmlns:w="http://schemas.openxmlformats.org/wordprocessingml/2006/main" xmlns:w14="http://schemas.microsoft.com/office/word/2010/wordml" xmlns:w15="http://schemas.microsoft.com/office/word/2012/wordml" xmlns:w16cex="http://schemas.microsoft.com/office/word/2018/wordml/cex" xmlns:w16cid="http://schemas.microsoft.com/office/word/2016/wordml/cid" xmlns:w16="http://schemas.microsoft.com/office/word/2018/wordml" xmlns:w16sdtdh="http://schemas.microsoft.com/office/word/2020/wordml/sdtdatahash" xmlns:w16se="http://schemas.microsoft.com/office/word/2015/wordml/symex" xmlns:wpg="http://schemas.microsoft.com/office/word/2010/wordprocessingGroup" xmlns:wpi="http://schemas.microsoft.com/office/word/2010/wordprocessingInk" xmlns:wne="http://schemas.microsoft.com/office/word/2006/wordml" xmlns:wps="http://schemas.microsoft.com/office/word/2010/wordprocessingShape" mc:Ignorable="w14 w15 w16se w16cid w16 w16cex w16sdtdh wp14">
+  <w:endnote w:type="separator" w:id="-1">
+    <w:p>
+      <w:pPr>
+        <w:spacing w:after="0" w:line="240" w:lineRule="auto"/>
+        <w:rPr>
+          <w:rFonts w:hint="eastAsia"/>
+        </w:rPr>
+      </w:pPr>
+      <w:r>
+        <w:separator/>
+      </w:r>
+    </w:p>
+  </w:endnote>
+  <w:endnote w:type="continuationSeparator" w:id="0">
+    <w:p>
+      <w:pPr>
+        <w:spacing w:after="0" w:line="240" w:lineRule="auto"/>
+        <w:rPr>
+          <w:rFonts w:hint="eastAsia"/>
+        </w:rPr>
+      </w:pPr>
+      <w:r>
+        <w:continuationSeparator/>
+      </w:r>
+    </w:p>
+  </w:endnote>
+</w:endnotes>
+</file>
+
+<file path=word/footnotes.xml><?xml version="1.0" encoding="utf-8"?>
+<w:footnotes xmlns:wpc="http://schemas.microsoft.com/office/word/2010/wordprocessingCanvas" xmlns:cx="http://schemas.microsoft.com/office/drawing/2014/chartex" xmlns:cx1="http://schemas.microsoft.com/office/drawing/2015/9/8/chartex" xmlns:cx2="http://schemas.microsoft.com/office/drawing/2015/10/21/chartex" xmlns:cx3="http://schemas.microsoft.com/office/drawing/2016/5/9/chartex" xmlns:cx4="http://schemas.microsoft.com/office/drawing/2016/5/10/chartex" xmlns:cx5="http://schemas.microsoft.com/office/drawing/2016/5/11/chartex" xmlns:cx6="http://schemas.microsoft.com/office/drawing/2016/5/12/chartex" xmlns:cx7="http://schemas.microsoft.com/office/drawing/2016/5/13/chartex" xmlns:cx8="http://schemas.microsoft.com/office/drawing/2016/5/14/chartex" xmlns:mc="http://schemas.openxmlformats.org/markup-compatibility/2006" xmlns:aink="http://schemas.microsoft.com/office/drawing/2016/ink" xmlns:am3d="http://schemas.microsoft.com/office/drawing/2017/model3d" xmlns:o="urn:schemas-microsoft-com:office:office" xmlns:oel="http://schemas.microsoft.com/office/2019/extlst" xmlns:r="http://schemas.openxmlformats.org/officeDocument/2006/relationships" xmlns:m="http://schemas.openxmlformats.org/officeDocument/2006/math" xmlns:v="urn:schemas-microsoft-com:vml" xmlns:wp14="http://schemas.microsoft.com/office/word/2010/wordprocessingDrawing" xmlns:wp="http://schemas.openxmlformats.org/drawingml/2006/wordprocessingDrawing" xmlns:w10="urn:schemas-microsoft-com:office:word" xmlns:w="http://schemas.openxmlformats.org/wordprocessingml/2006/main" xmlns:w14="http://schemas.microsoft.com/office/word/2010/wordml" xmlns:w15="http://schemas.microsoft.com/office/word/2012/wordml" xmlns:w16cex="http://schemas.microsoft.com/office/word/2018/wordml/cex" xmlns:w16cid="http://schemas.microsoft.com/office/word/2016/wordml/cid" xmlns:w16="http://schemas.microsoft.com/office/word/2018/wordml" xmlns:w16sdtdh="http://schemas.microsoft.com/office/word/2020/wordml/sdtdatahash" xmlns:w16se="http://schemas.microsoft.com/office/word/2015/wordml/symex" xmlns:wpg="http://schemas.microsoft.com/office/word/2010/wordprocessingGroup" xmlns:wpi="http://schemas.microsoft.com/office/word/2010/wordprocessingInk" xmlns:wne="http://schemas.microsoft.com/office/word/2006/wordml" xmlns:wps="http://schemas.microsoft.com/office/word/2010/wordprocessingShape" mc:Ignorable="w14 w15 w16se w16cid w16 w16cex w16sdtdh wp14">
+  <w:footnote w:type="separator" w:id="-1">
+    <w:p>
+      <w:pPr>
+        <w:spacing w:after="0" w:line="240" w:lineRule="auto"/>
+        <w:rPr>
+          <w:rFonts w:hint="eastAsia"/>
+        </w:rPr>
+      </w:pPr>
+      <w:r>
+        <w:separator/>
+      </w:r>
+    </w:p>
+  </w:footnote>
+  <w:footnote w:type="continuationSeparator" w:id="0">
+    <w:p>
+      <w:pPr>
+        <w:spacing w:after="0" w:line="240" w:lineRule="auto"/>
+        <w:rPr>
+          <w:rFonts w:hint="eastAsia"/>
+        </w:rPr>
+      </w:pPr>
+      <w:r>
+        <w:continuationSeparator/>
+      </w:r>
+    </w:p>
+  </w:footnote>
+</w:footnotes>
 </file>
 
 <file path=word/numbering.xml><?xml version="1.0" encoding="utf-8"?>
@@ -1919,16 +1806,16 @@
     </w:lvl>
   </w:abstractNum>
   <w:abstractNum w:abstractNumId="1" w15:restartNumberingAfterBreak="0">
-    <w:nsid w:val="5CCF3841"/>
+    <w:nsid w:val="594B60F1"/>
     <w:multiLevelType w:val="hybridMultilevel"/>
-    <w:tmpl w:val="5252A798"/>
-    <w:lvl w:ilvl="0" w:tplc="977635E8">
+    <w:tmpl w:val="D0EA44B2"/>
+    <w:lvl w:ilvl="0" w:tplc="88D27EBE">
       <w:start w:val="1"/>
       <w:numFmt w:val="decimal"/>
-      <w:lvlText w:val="%1）"/>
+      <w:lvlText w:val="%1."/>
       <w:lvlJc w:val="left"/>
       <w:pPr>
-        <w:ind w:left="785" w:hanging="360"/>
+        <w:ind w:left="580" w:hanging="360"/>
       </w:pPr>
       <w:rPr>
         <w:rFonts w:hint="default"/>
@@ -1940,7 +1827,7 @@
       <w:lvlText w:val="%2)"/>
       <w:lvlJc w:val="left"/>
       <w:pPr>
-        <w:ind w:left="1320" w:hanging="440"/>
+        <w:ind w:left="1100" w:hanging="440"/>
       </w:pPr>
     </w:lvl>
     <w:lvl w:ilvl="2" w:tplc="0409001B" w:tentative="1">
@@ -1949,7 +1836,7 @@
       <w:lvlText w:val="%3."/>
       <w:lvlJc w:val="right"/>
       <w:pPr>
-        <w:ind w:left="1760" w:hanging="440"/>
+        <w:ind w:left="1540" w:hanging="440"/>
       </w:pPr>
     </w:lvl>
     <w:lvl w:ilvl="3" w:tplc="0409000F" w:tentative="1">
@@ -1958,7 +1845,7 @@
       <w:lvlText w:val="%4."/>
       <w:lvlJc w:val="left"/>
       <w:pPr>
-        <w:ind w:left="2200" w:hanging="440"/>
+        <w:ind w:left="1980" w:hanging="440"/>
       </w:pPr>
     </w:lvl>
     <w:lvl w:ilvl="4" w:tplc="04090019" w:tentative="1">
@@ -1967,7 +1854,7 @@
       <w:lvlText w:val="%5)"/>
       <w:lvlJc w:val="left"/>
       <w:pPr>
-        <w:ind w:left="2640" w:hanging="440"/>
+        <w:ind w:left="2420" w:hanging="440"/>
       </w:pPr>
     </w:lvl>
     <w:lvl w:ilvl="5" w:tplc="0409001B" w:tentative="1">
@@ -1976,7 +1863,7 @@
       <w:lvlText w:val="%6."/>
       <w:lvlJc w:val="right"/>
       <w:pPr>
-        <w:ind w:left="3080" w:hanging="440"/>
+        <w:ind w:left="2860" w:hanging="440"/>
       </w:pPr>
     </w:lvl>
     <w:lvl w:ilvl="6" w:tplc="0409000F" w:tentative="1">
@@ -1985,7 +1872,7 @@
       <w:lvlText w:val="%7."/>
       <w:lvlJc w:val="left"/>
       <w:pPr>
-        <w:ind w:left="3520" w:hanging="440"/>
+        <w:ind w:left="3300" w:hanging="440"/>
       </w:pPr>
     </w:lvl>
     <w:lvl w:ilvl="7" w:tplc="04090019" w:tentative="1">
@@ -1994,7 +1881,7 @@
       <w:lvlText w:val="%8)"/>
       <w:lvlJc w:val="left"/>
       <w:pPr>
-        <w:ind w:left="3960" w:hanging="440"/>
+        <w:ind w:left="3740" w:hanging="440"/>
       </w:pPr>
     </w:lvl>
     <w:lvl w:ilvl="8" w:tplc="0409001B" w:tentative="1">
@@ -2003,6 +1890,95 @@
       <w:lvlText w:val="%9."/>
       <w:lvlJc w:val="right"/>
       <w:pPr>
+        <w:ind w:left="4180" w:hanging="440"/>
+      </w:pPr>
+    </w:lvl>
+  </w:abstractNum>
+  <w:abstractNum w:abstractNumId="2" w15:restartNumberingAfterBreak="0">
+    <w:nsid w:val="5CCF3841"/>
+    <w:multiLevelType w:val="hybridMultilevel"/>
+    <w:tmpl w:val="5252A798"/>
+    <w:lvl w:ilvl="0" w:tplc="977635E8">
+      <w:start w:val="1"/>
+      <w:numFmt w:val="decimal"/>
+      <w:lvlText w:val="%1）"/>
+      <w:lvlJc w:val="left"/>
+      <w:pPr>
+        <w:ind w:left="785" w:hanging="360"/>
+      </w:pPr>
+      <w:rPr>
+        <w:rFonts w:hint="default"/>
+      </w:rPr>
+    </w:lvl>
+    <w:lvl w:ilvl="1" w:tplc="04090019" w:tentative="1">
+      <w:start w:val="1"/>
+      <w:numFmt w:val="lowerLetter"/>
+      <w:lvlText w:val="%2)"/>
+      <w:lvlJc w:val="left"/>
+      <w:pPr>
+        <w:ind w:left="1320" w:hanging="440"/>
+      </w:pPr>
+    </w:lvl>
+    <w:lvl w:ilvl="2" w:tplc="0409001B" w:tentative="1">
+      <w:start w:val="1"/>
+      <w:numFmt w:val="lowerRoman"/>
+      <w:lvlText w:val="%3."/>
+      <w:lvlJc w:val="right"/>
+      <w:pPr>
+        <w:ind w:left="1760" w:hanging="440"/>
+      </w:pPr>
+    </w:lvl>
+    <w:lvl w:ilvl="3" w:tplc="0409000F" w:tentative="1">
+      <w:start w:val="1"/>
+      <w:numFmt w:val="decimal"/>
+      <w:lvlText w:val="%4."/>
+      <w:lvlJc w:val="left"/>
+      <w:pPr>
+        <w:ind w:left="2200" w:hanging="440"/>
+      </w:pPr>
+    </w:lvl>
+    <w:lvl w:ilvl="4" w:tplc="04090019" w:tentative="1">
+      <w:start w:val="1"/>
+      <w:numFmt w:val="lowerLetter"/>
+      <w:lvlText w:val="%5)"/>
+      <w:lvlJc w:val="left"/>
+      <w:pPr>
+        <w:ind w:left="2640" w:hanging="440"/>
+      </w:pPr>
+    </w:lvl>
+    <w:lvl w:ilvl="5" w:tplc="0409001B" w:tentative="1">
+      <w:start w:val="1"/>
+      <w:numFmt w:val="lowerRoman"/>
+      <w:lvlText w:val="%6."/>
+      <w:lvlJc w:val="right"/>
+      <w:pPr>
+        <w:ind w:left="3080" w:hanging="440"/>
+      </w:pPr>
+    </w:lvl>
+    <w:lvl w:ilvl="6" w:tplc="0409000F" w:tentative="1">
+      <w:start w:val="1"/>
+      <w:numFmt w:val="decimal"/>
+      <w:lvlText w:val="%7."/>
+      <w:lvlJc w:val="left"/>
+      <w:pPr>
+        <w:ind w:left="3520" w:hanging="440"/>
+      </w:pPr>
+    </w:lvl>
+    <w:lvl w:ilvl="7" w:tplc="04090019" w:tentative="1">
+      <w:start w:val="1"/>
+      <w:numFmt w:val="lowerLetter"/>
+      <w:lvlText w:val="%8)"/>
+      <w:lvlJc w:val="left"/>
+      <w:pPr>
+        <w:ind w:left="3960" w:hanging="440"/>
+      </w:pPr>
+    </w:lvl>
+    <w:lvl w:ilvl="8" w:tplc="0409001B" w:tentative="1">
+      <w:start w:val="1"/>
+      <w:numFmt w:val="lowerRoman"/>
+      <w:lvlText w:val="%9."/>
+      <w:lvlJc w:val="right"/>
+      <w:pPr>
         <w:ind w:left="4400" w:hanging="440"/>
       </w:pPr>
     </w:lvl>
@@ -2011,6 +1987,9 @@
     <w:abstractNumId w:val="0"/>
   </w:num>
   <w:num w:numId="2" w16cid:durableId="677389916">
+    <w:abstractNumId w:val="2"/>
+  </w:num>
+  <w:num w:numId="3" w16cid:durableId="754322694">
     <w:abstractNumId w:val="1"/>
   </w:num>
 </w:numbering>
@@ -2940,6 +2919,69 @@
       <w:spacing w:val="5"/>
     </w:rPr>
   </w:style>
+  <w:style w:type="paragraph" w:styleId="ae">
+    <w:name w:val="header"/>
+    <w:basedOn w:val="a"/>
+    <w:link w:val="af"/>
+    <w:uiPriority w:val="99"/>
+    <w:unhideWhenUsed/>
+    <w:rsid w:val="001D5554"/>
+    <w:pPr>
+      <w:tabs>
+        <w:tab w:val="center" w:pos="4153"/>
+        <w:tab w:val="right" w:pos="8306"/>
+      </w:tabs>
+      <w:snapToGrid w:val="0"/>
+      <w:spacing w:line="240" w:lineRule="auto"/>
+      <w:jc w:val="center"/>
+    </w:pPr>
+    <w:rPr>
+      <w:sz w:val="18"/>
+      <w:szCs w:val="18"/>
+    </w:rPr>
+  </w:style>
+  <w:style w:type="character" w:customStyle="1" w:styleId="af">
+    <w:name w:val="页眉 字符"/>
+    <w:basedOn w:val="a0"/>
+    <w:link w:val="ae"/>
+    <w:uiPriority w:val="99"/>
+    <w:rsid w:val="001D5554"/>
+    <w:rPr>
+      <w:sz w:val="18"/>
+      <w:szCs w:val="18"/>
+    </w:rPr>
+  </w:style>
+  <w:style w:type="paragraph" w:styleId="af0">
+    <w:name w:val="footer"/>
+    <w:basedOn w:val="a"/>
+    <w:link w:val="af1"/>
+    <w:uiPriority w:val="99"/>
+    <w:unhideWhenUsed/>
+    <w:rsid w:val="001D5554"/>
+    <w:pPr>
+      <w:tabs>
+        <w:tab w:val="center" w:pos="4153"/>
+        <w:tab w:val="right" w:pos="8306"/>
+      </w:tabs>
+      <w:snapToGrid w:val="0"/>
+      <w:spacing w:line="240" w:lineRule="auto"/>
+    </w:pPr>
+    <w:rPr>
+      <w:sz w:val="18"/>
+      <w:szCs w:val="18"/>
+    </w:rPr>
+  </w:style>
+  <w:style w:type="character" w:customStyle="1" w:styleId="af1">
+    <w:name w:val="页脚 字符"/>
+    <w:basedOn w:val="a0"/>
+    <w:link w:val="af0"/>
+    <w:uiPriority w:val="99"/>
+    <w:rsid w:val="001D5554"/>
+    <w:rPr>
+      <w:sz w:val="18"/>
+      <w:szCs w:val="18"/>
+    </w:rPr>
+  </w:style>
 </w:styles>
 </file>
 

--- a/9月13日会议(1).docx
+++ b/9月13日会议(1).docx
@@ -1044,20 +1044,24 @@
       </w:r>
     </w:p>
     <w:p>
-      <w:r>
-        <w:rPr>
-          <w:rFonts w:hint="eastAsia"/>
-        </w:rPr>
-        <w:t>7.</w:t>
-      </w:r>
-      <w:r>
-        <w:rPr>
-          <w:rFonts w:hint="eastAsia"/>
-        </w:rPr>
-        <w:t>为什么用手机拍摄电脑屏幕时会拍出条纹</w:t>
-      </w:r>
-    </w:p>
-    <w:p>
+      <w:pPr>
+        <w:rPr>
+          <w:rFonts w:hint="eastAsia"/>
+        </w:rPr>
+      </w:pPr>
+      <w:r>
+        <w:rPr>
+          <w:rFonts w:hint="eastAsia"/>
+        </w:rPr>
+        <w:t>7.为什么用手机拍摄电脑屏幕时会拍出条纹</w:t>
+      </w:r>
+    </w:p>
+    <w:p>
+      <w:pPr>
+        <w:rPr>
+          <w:rFonts w:hint="eastAsia"/>
+        </w:rPr>
+      </w:pPr>
       <w:r>
         <w:rPr>
           <w:rFonts w:hint="eastAsia"/>
@@ -1066,6 +1070,11 @@
       </w:r>
     </w:p>
     <w:p>
+      <w:pPr>
+        <w:rPr>
+          <w:rFonts w:hint="eastAsia"/>
+        </w:rPr>
+      </w:pPr>
       <w:r>
         <w:rPr>
           <w:rFonts w:hint="eastAsia"/>
@@ -1085,6 +1094,12 @@
         </w:rPr>
         <w:t>10.疏桐</w:t>
       </w:r>
+      <w:r>
+        <w:rPr>
+          <w:rFonts w:hint="eastAsia"/>
+        </w:rPr>
+        <w:t>？？</w:t>
+      </w:r>
     </w:p>
     <w:p>
       <w:pPr>
@@ -1111,6 +1126,12 @@
         </w:rPr>
         <w:t>几只凋零骷髅能给北理工供电；</w:t>
       </w:r>
+      <w:r>
+        <w:rPr>
+          <w:rFonts w:hint="eastAsia"/>
+        </w:rPr>
+        <w:t>（这道题的标准到底是啥）</w:t>
+      </w:r>
     </w:p>
     <w:p>
       <w:pPr>
@@ -1149,6 +1170,12 @@
         </w:rPr>
         <w:t>大运以70码的速度过减速带；</w:t>
       </w:r>
+      <w:r>
+        <w:rPr>
+          <w:rFonts w:hint="eastAsia"/>
+        </w:rPr>
+        <w:t>求什么？</w:t>
+      </w:r>
     </w:p>
     <w:p>
       <w:pPr>
@@ -1208,6 +1235,11 @@
       </w:r>
     </w:p>
     <w:p>
+      <w:pPr>
+        <w:rPr>
+          <w:rFonts w:hint="eastAsia"/>
+        </w:rPr>
+      </w:pPr>
       <w:r>
         <w:rPr>
           <w:rFonts w:hint="eastAsia"/>
@@ -1331,6 +1363,9 @@
           <w:ilvl w:val="0"/>
           <w:numId w:val="3"/>
         </w:numPr>
+        <w:rPr>
+          <w:rFonts w:hint="eastAsia"/>
+        </w:rPr>
       </w:pPr>
       <w:r>
         <w:rPr>
@@ -1394,6 +1429,9 @@
           <w:ilvl w:val="0"/>
           <w:numId w:val="3"/>
         </w:numPr>
+        <w:rPr>
+          <w:rFonts w:hint="eastAsia"/>
+        </w:rPr>
       </w:pPr>
       <w:r>
         <w:rPr>
@@ -1424,6 +1462,9 @@
           <w:ilvl w:val="0"/>
           <w:numId w:val="3"/>
         </w:numPr>
+        <w:rPr>
+          <w:rFonts w:hint="eastAsia"/>
+        </w:rPr>
       </w:pPr>
       <w:r>
         <w:rPr>
@@ -1448,6 +1489,9 @@
           <w:ilvl w:val="0"/>
           <w:numId w:val="3"/>
         </w:numPr>
+        <w:rPr>
+          <w:rFonts w:hint="eastAsia"/>
+        </w:rPr>
       </w:pPr>
       <w:r>
         <w:rPr>
@@ -1472,6 +1516,9 @@
           <w:ilvl w:val="0"/>
           <w:numId w:val="3"/>
         </w:numPr>
+        <w:rPr>
+          <w:rFonts w:hint="eastAsia"/>
+        </w:rPr>
       </w:pPr>
       <w:r>
         <w:rPr>
@@ -1497,6 +1544,9 @@
           <w:ilvl w:val="0"/>
           <w:numId w:val="3"/>
         </w:numPr>
+        <w:rPr>
+          <w:rFonts w:hint="eastAsia"/>
+        </w:rPr>
       </w:pPr>
       <w:r>
         <w:rPr>
